--- a/CourseDesignOfDataStructure/doc/p8.docx
+++ b/CourseDesignOfDataStructure/doc/p8.docx
@@ -175,18 +175,26 @@
           <w:sz w:val="30"/>
           <w:szCs w:val="30"/>
         </w:rPr>
-        <w:t>作者姓名：</w:t>
-      </w:r>
-      <w:proofErr w:type="gramStart"/>
+        <w:t>作者姓名：香宁雨</w:t>
+      </w:r>
+    </w:p>
+    <w:p>
+      <w:pPr>
+        <w:jc w:val="center"/>
+        <w:rPr>
+          <w:rFonts w:ascii="宋体" w:eastAsia="宋体" w:hAnsi="宋体"/>
+          <w:sz w:val="30"/>
+          <w:szCs w:val="30"/>
+        </w:rPr>
+      </w:pPr>
       <w:r>
         <w:rPr>
           <w:rFonts w:ascii="宋体" w:eastAsia="宋体" w:hAnsi="宋体" w:hint="eastAsia"/>
           <w:sz w:val="30"/>
           <w:szCs w:val="30"/>
         </w:rPr>
-        <w:t>香宁雨</w:t>
-      </w:r>
-      <w:proofErr w:type="gramEnd"/>
+        <w:t>学号：1954098</w:t>
+      </w:r>
     </w:p>
     <w:p>
       <w:pPr>
@@ -203,7 +211,7 @@
           <w:sz w:val="30"/>
           <w:szCs w:val="30"/>
         </w:rPr>
-        <w:t>学号：1954098</w:t>
+        <w:t>指导教师：张颖</w:t>
       </w:r>
     </w:p>
     <w:p>
@@ -221,40 +229,22 @@
           <w:sz w:val="30"/>
           <w:szCs w:val="30"/>
         </w:rPr>
-        <w:t>指导教师：张颖</w:t>
-      </w:r>
-    </w:p>
-    <w:p>
-      <w:pPr>
-        <w:jc w:val="center"/>
+        <w:t>学院、专业：软件学院</w:t>
+      </w:r>
+      <w:r>
         <w:rPr>
           <w:rFonts w:ascii="宋体" w:eastAsia="宋体" w:hAnsi="宋体"/>
           <w:sz w:val="30"/>
           <w:szCs w:val="30"/>
         </w:rPr>
-      </w:pPr>
+        <w:t xml:space="preserve"> </w:t>
+      </w:r>
       <w:r>
         <w:rPr>
           <w:rFonts w:ascii="宋体" w:eastAsia="宋体" w:hAnsi="宋体" w:hint="eastAsia"/>
           <w:sz w:val="30"/>
           <w:szCs w:val="30"/>
         </w:rPr>
-        <w:t>学院、专业：软件学院</w:t>
-      </w:r>
-      <w:r>
-        <w:rPr>
-          <w:rFonts w:ascii="宋体" w:eastAsia="宋体" w:hAnsi="宋体"/>
-          <w:sz w:val="30"/>
-          <w:szCs w:val="30"/>
-        </w:rPr>
-        <w:t xml:space="preserve"> </w:t>
-      </w:r>
-      <w:r>
-        <w:rPr>
-          <w:rFonts w:ascii="宋体" w:eastAsia="宋体" w:hAnsi="宋体" w:hint="eastAsia"/>
-          <w:sz w:val="30"/>
-          <w:szCs w:val="30"/>
-        </w:rPr>
         <w:t>软件工程</w:t>
       </w:r>
     </w:p>
@@ -352,6 +342,11 @@
     <w:sdt>
       <w:sdtPr>
         <w:rPr>
+          <w:rFonts w:asciiTheme="minorHAnsi" w:eastAsiaTheme="minorEastAsia" w:hAnsiTheme="minorHAnsi" w:cstheme="minorBidi"/>
+          <w:color w:val="auto"/>
+          <w:kern w:val="2"/>
+          <w:sz w:val="21"/>
+          <w:szCs w:val="22"/>
           <w:lang w:val="zh-CN"/>
         </w:rPr>
         <w:id w:val="-1877992241"/>
@@ -362,13 +357,8 @@
       </w:sdtPr>
       <w:sdtEndPr>
         <w:rPr>
-          <w:rFonts w:asciiTheme="minorHAnsi" w:eastAsiaTheme="minorEastAsia" w:hAnsiTheme="minorHAnsi" w:cstheme="minorBidi"/>
           <w:b/>
           <w:bCs/>
-          <w:color w:val="auto"/>
-          <w:kern w:val="2"/>
-          <w:sz w:val="21"/>
-          <w:szCs w:val="22"/>
         </w:rPr>
       </w:sdtEndPr>
       <w:sdtContent>
@@ -2352,7 +2342,7 @@
       <w:pPr>
         <w:jc w:val="left"/>
         <w:rPr>
-          <w:rFonts w:ascii="Times New Roman" w:hAnsi="Times New Roman" w:cs="Times New Roman" w:hint="eastAsia"/>
+          <w:rFonts w:ascii="Times New Roman" w:hAnsi="Times New Roman" w:cs="Times New Roman"/>
           <w:sz w:val="24"/>
           <w:szCs w:val="24"/>
         </w:rPr>
@@ -2417,23 +2407,13 @@
         </w:rPr>
         <w:t>n</w:t>
       </w:r>
-      <w:proofErr w:type="gramStart"/>
-      <w:r>
-        <w:rPr>
-          <w:rFonts w:ascii="Times New Roman" w:hAnsi="Times New Roman" w:cs="Times New Roman"/>
-          <w:sz w:val="24"/>
-          <w:szCs w:val="24"/>
-        </w:rPr>
-        <w:t>个</w:t>
-      </w:r>
-      <w:proofErr w:type="gramEnd"/>
-      <w:r>
-        <w:rPr>
-          <w:rFonts w:ascii="Times New Roman" w:hAnsi="Times New Roman" w:cs="Times New Roman"/>
-          <w:sz w:val="24"/>
-          <w:szCs w:val="24"/>
-        </w:rPr>
-        <w:t>小区，要实现</w:t>
+      <w:r>
+        <w:rPr>
+          <w:rFonts w:ascii="Times New Roman" w:hAnsi="Times New Roman" w:cs="Times New Roman"/>
+          <w:sz w:val="24"/>
+          <w:szCs w:val="24"/>
+        </w:rPr>
+        <w:t>个小区，要实现</w:t>
       </w:r>
       <w:r>
         <w:rPr>
@@ -2443,23 +2423,13 @@
         </w:rPr>
         <w:t>n</w:t>
       </w:r>
-      <w:proofErr w:type="gramStart"/>
-      <w:r>
-        <w:rPr>
-          <w:rFonts w:ascii="Times New Roman" w:hAnsi="Times New Roman" w:cs="Times New Roman"/>
-          <w:sz w:val="24"/>
-          <w:szCs w:val="24"/>
-        </w:rPr>
-        <w:t>个</w:t>
-      </w:r>
-      <w:proofErr w:type="gramEnd"/>
-      <w:r>
-        <w:rPr>
-          <w:rFonts w:ascii="Times New Roman" w:hAnsi="Times New Roman" w:cs="Times New Roman"/>
-          <w:sz w:val="24"/>
-          <w:szCs w:val="24"/>
-        </w:rPr>
-        <w:t>小区之间的电网都能够相互接通，构造这个城市</w:t>
+      <w:r>
+        <w:rPr>
+          <w:rFonts w:ascii="Times New Roman" w:hAnsi="Times New Roman" w:cs="Times New Roman"/>
+          <w:sz w:val="24"/>
+          <w:szCs w:val="24"/>
+        </w:rPr>
+        <w:t>个小区之间的电网都能够相互接通，构造这个城市</w:t>
       </w:r>
       <w:r>
         <w:rPr>
@@ -2469,23 +2439,13 @@
         </w:rPr>
         <w:t>n</w:t>
       </w:r>
-      <w:proofErr w:type="gramStart"/>
-      <w:r>
-        <w:rPr>
-          <w:rFonts w:ascii="Times New Roman" w:hAnsi="Times New Roman" w:cs="Times New Roman"/>
-          <w:sz w:val="24"/>
-          <w:szCs w:val="24"/>
-        </w:rPr>
-        <w:t>个</w:t>
-      </w:r>
-      <w:proofErr w:type="gramEnd"/>
-      <w:r>
-        <w:rPr>
-          <w:rFonts w:ascii="Times New Roman" w:hAnsi="Times New Roman" w:cs="Times New Roman"/>
-          <w:sz w:val="24"/>
-          <w:szCs w:val="24"/>
-        </w:rPr>
-        <w:t>小区之间的电网，使总工程造价最低。请设计一个能够满足要求的造价方案。</w:t>
+      <w:r>
+        <w:rPr>
+          <w:rFonts w:ascii="Times New Roman" w:hAnsi="Times New Roman" w:cs="Times New Roman"/>
+          <w:sz w:val="24"/>
+          <w:szCs w:val="24"/>
+        </w:rPr>
+        <w:t>个小区之间的电网，使总工程造价最低。请设计一个能够满足要求的造价方案。</w:t>
       </w:r>
     </w:p>
     <w:p>
@@ -2534,23 +2494,13 @@
         </w:rPr>
         <w:t>n</w:t>
       </w:r>
-      <w:proofErr w:type="gramStart"/>
-      <w:r>
-        <w:rPr>
-          <w:rFonts w:ascii="Times New Roman" w:hAnsi="Times New Roman" w:cs="Times New Roman"/>
-          <w:sz w:val="24"/>
-          <w:szCs w:val="24"/>
-        </w:rPr>
-        <w:t>个</w:t>
-      </w:r>
-      <w:proofErr w:type="gramEnd"/>
-      <w:r>
-        <w:rPr>
-          <w:rFonts w:ascii="Times New Roman" w:hAnsi="Times New Roman" w:cs="Times New Roman"/>
-          <w:sz w:val="24"/>
-          <w:szCs w:val="24"/>
-        </w:rPr>
-        <w:t>小区之间最多可以有</w:t>
+      <w:r>
+        <w:rPr>
+          <w:rFonts w:ascii="Times New Roman" w:hAnsi="Times New Roman" w:cs="Times New Roman"/>
+          <w:sz w:val="24"/>
+          <w:szCs w:val="24"/>
+        </w:rPr>
+        <w:t>个小区之间最多可以有</w:t>
       </w:r>
       <w:r>
         <w:rPr>
@@ -2624,7 +2574,7 @@
         </w:tabs>
         <w:jc w:val="left"/>
         <w:rPr>
-          <w:rFonts w:ascii="Times New Roman" w:hAnsi="Times New Roman" w:cs="Times New Roman" w:hint="eastAsia"/>
+          <w:rFonts w:ascii="Times New Roman" w:hAnsi="Times New Roman" w:cs="Times New Roman"/>
           <w:sz w:val="24"/>
           <w:szCs w:val="24"/>
         </w:rPr>
@@ -2678,7 +2628,7 @@
       <w:pPr>
         <w:jc w:val="left"/>
         <w:rPr>
-          <w:rFonts w:ascii="Times New Roman" w:hAnsi="Times New Roman" w:cs="Times New Roman" w:hint="eastAsia"/>
+          <w:rFonts w:ascii="Times New Roman" w:hAnsi="Times New Roman" w:cs="Times New Roman"/>
           <w:sz w:val="24"/>
           <w:szCs w:val="24"/>
         </w:rPr>
@@ -2814,25 +2764,7 @@
           <w:sz w:val="24"/>
           <w:szCs w:val="24"/>
         </w:rPr>
-        <w:t>算法是基于贪心的思想得到的。首先我们把所有的</w:t>
-      </w:r>
-      <w:proofErr w:type="gramStart"/>
-      <w:r>
-        <w:rPr>
-          <w:rFonts w:ascii="Times New Roman" w:hAnsi="Times New Roman" w:cs="Times New Roman"/>
-          <w:sz w:val="24"/>
-          <w:szCs w:val="24"/>
-        </w:rPr>
-        <w:t>边按照权值先</w:t>
-      </w:r>
-      <w:proofErr w:type="gramEnd"/>
-      <w:r>
-        <w:rPr>
-          <w:rFonts w:ascii="Times New Roman" w:hAnsi="Times New Roman" w:cs="Times New Roman"/>
-          <w:sz w:val="24"/>
-          <w:szCs w:val="24"/>
-        </w:rPr>
-        <w:t>从小到大排列，接着按照顺序选取每条边，如果这条边的两个端点不属于同一集合，那么就将它们合并，直到所有的点都属于同一个集合为止。</w:t>
+        <w:t>算法是基于贪心的思想得到的。首先我们把所有的边按照权值先从小到大排列，接着按照顺序选取每条边，如果这条边的两个端点不属于同一集合，那么就将它们合并，直到所有的点都属于同一个集合为止。</w:t>
       </w:r>
     </w:p>
     <w:p>
@@ -2875,73 +2807,79 @@
           <w:szCs w:val="24"/>
         </w:rPr>
         <w:lastRenderedPageBreak/>
-        <w:t>种树型的数据结构，用于处理一些</w:t>
-      </w:r>
-      <w:proofErr w:type="gramStart"/>
+        <w:t>种树型的数据结构，用于处理一些不交集（</w:t>
+      </w:r>
+      <w:r>
+        <w:rPr>
+          <w:rFonts w:ascii="Times New Roman" w:hAnsi="Times New Roman" w:cs="Times New Roman"/>
+          <w:sz w:val="24"/>
+          <w:szCs w:val="24"/>
+        </w:rPr>
+        <w:t>Disjoint Sets</w:t>
+      </w:r>
+      <w:r>
+        <w:rPr>
+          <w:rFonts w:ascii="Times New Roman" w:hAnsi="Times New Roman" w:cs="Times New Roman"/>
+          <w:sz w:val="24"/>
+          <w:szCs w:val="24"/>
+        </w:rPr>
+        <w:t>）的合并及查询问题。有一个联合</w:t>
+      </w:r>
+      <w:r>
+        <w:rPr>
+          <w:rFonts w:ascii="Times New Roman" w:hAnsi="Times New Roman" w:cs="Times New Roman"/>
+          <w:sz w:val="24"/>
+          <w:szCs w:val="24"/>
+        </w:rPr>
+        <w:t>-</w:t>
+      </w:r>
+      <w:r>
+        <w:rPr>
+          <w:rFonts w:ascii="Times New Roman" w:hAnsi="Times New Roman" w:cs="Times New Roman"/>
+          <w:sz w:val="24"/>
+          <w:szCs w:val="24"/>
+        </w:rPr>
+        <w:t>查找算法（</w:t>
+      </w:r>
+      <w:r>
+        <w:rPr>
+          <w:rFonts w:ascii="Times New Roman" w:hAnsi="Times New Roman" w:cs="Times New Roman"/>
+          <w:sz w:val="24"/>
+          <w:szCs w:val="24"/>
+        </w:rPr>
+        <w:t>union-find algorithm</w:t>
+      </w:r>
+      <w:r>
+        <w:rPr>
+          <w:rFonts w:ascii="Times New Roman" w:hAnsi="Times New Roman" w:cs="Times New Roman"/>
+          <w:sz w:val="24"/>
+          <w:szCs w:val="24"/>
+        </w:rPr>
+        <w:t>）定义了两个用于此数据结构的操作：</w:t>
+      </w:r>
       <w:r>
         <w:rPr>
           <w:rFonts w:ascii="Times New Roman" w:hAnsi="Times New Roman" w:cs="Times New Roman" w:hint="eastAsia"/>
           <w:sz w:val="24"/>
           <w:szCs w:val="24"/>
         </w:rPr>
-        <w:t>不</w:t>
-      </w:r>
-      <w:proofErr w:type="gramEnd"/>
+        <w:t>Union</w:t>
+      </w:r>
+      <w:r>
+        <w:rPr>
+          <w:rFonts w:ascii="Times New Roman" w:hAnsi="Times New Roman" w:cs="Times New Roman"/>
+          <w:sz w:val="24"/>
+          <w:szCs w:val="24"/>
+        </w:rPr>
+        <w:t xml:space="preserve"> </w:t>
+      </w:r>
       <w:r>
         <w:rPr>
           <w:rFonts w:ascii="Times New Roman" w:hAnsi="Times New Roman" w:cs="Times New Roman" w:hint="eastAsia"/>
           <w:sz w:val="24"/>
           <w:szCs w:val="24"/>
         </w:rPr>
-        <w:t>交集（</w:t>
-      </w:r>
-      <w:r>
-        <w:rPr>
-          <w:rFonts w:ascii="Times New Roman" w:hAnsi="Times New Roman" w:cs="Times New Roman"/>
-          <w:sz w:val="24"/>
-          <w:szCs w:val="24"/>
-        </w:rPr>
-        <w:t>Disjoint Sets</w:t>
-      </w:r>
-      <w:r>
-        <w:rPr>
-          <w:rFonts w:ascii="Times New Roman" w:hAnsi="Times New Roman" w:cs="Times New Roman"/>
-          <w:sz w:val="24"/>
-          <w:szCs w:val="24"/>
-        </w:rPr>
-        <w:t>）的合并及查询问题。有一个联合</w:t>
-      </w:r>
-      <w:r>
-        <w:rPr>
-          <w:rFonts w:ascii="Times New Roman" w:hAnsi="Times New Roman" w:cs="Times New Roman"/>
-          <w:sz w:val="24"/>
-          <w:szCs w:val="24"/>
-        </w:rPr>
-        <w:t>-</w:t>
-      </w:r>
-      <w:r>
-        <w:rPr>
-          <w:rFonts w:ascii="Times New Roman" w:hAnsi="Times New Roman" w:cs="Times New Roman"/>
-          <w:sz w:val="24"/>
-          <w:szCs w:val="24"/>
-        </w:rPr>
-        <w:t>查找算法（</w:t>
-      </w:r>
-      <w:r>
-        <w:rPr>
-          <w:rFonts w:ascii="Times New Roman" w:hAnsi="Times New Roman" w:cs="Times New Roman"/>
-          <w:sz w:val="24"/>
-          <w:szCs w:val="24"/>
-        </w:rPr>
-        <w:t>union-find algorithm</w:t>
-      </w:r>
-      <w:r>
-        <w:rPr>
-          <w:rFonts w:ascii="Times New Roman" w:hAnsi="Times New Roman" w:cs="Times New Roman"/>
-          <w:sz w:val="24"/>
-          <w:szCs w:val="24"/>
-        </w:rPr>
-        <w:t>）定义了两个用于此数据结构的操作：</w:t>
+        <w:t>以及</w:t>
       </w:r>
       <w:r>
         <w:rPr>
@@ -2949,23 +2887,31 @@
           <w:sz w:val="24"/>
           <w:szCs w:val="24"/>
         </w:rPr>
+        <w:t>Find</w:t>
+      </w:r>
+      <w:r>
+        <w:rPr>
+          <w:rFonts w:ascii="Times New Roman" w:hAnsi="Times New Roman" w:cs="Times New Roman" w:hint="eastAsia"/>
+          <w:sz w:val="24"/>
+          <w:szCs w:val="24"/>
+        </w:rPr>
+        <w:t>，</w:t>
+      </w:r>
+      <w:r>
+        <w:rPr>
+          <w:rFonts w:ascii="Times New Roman" w:hAnsi="Times New Roman" w:cs="Times New Roman" w:hint="eastAsia"/>
+          <w:sz w:val="24"/>
+          <w:szCs w:val="24"/>
+        </w:rPr>
         <w:t>Union</w:t>
       </w:r>
       <w:r>
         <w:rPr>
-          <w:rFonts w:ascii="Times New Roman" w:hAnsi="Times New Roman" w:cs="Times New Roman"/>
-          <w:sz w:val="24"/>
-          <w:szCs w:val="24"/>
-        </w:rPr>
-        <w:t xml:space="preserve"> </w:t>
-      </w:r>
-      <w:r>
-        <w:rPr>
           <w:rFonts w:ascii="Times New Roman" w:hAnsi="Times New Roman" w:cs="Times New Roman" w:hint="eastAsia"/>
           <w:sz w:val="24"/>
           <w:szCs w:val="24"/>
         </w:rPr>
-        <w:t>以及</w:t>
+        <w:t>为将两个集合合并，</w:t>
       </w:r>
       <w:r>
         <w:rPr>
@@ -2981,7 +2927,25 @@
           <w:sz w:val="24"/>
           <w:szCs w:val="24"/>
         </w:rPr>
-        <w:t>，</w:t>
+        <w:t>是对合并过后的集合进行查找。</w:t>
+      </w:r>
+    </w:p>
+    <w:p>
+      <w:pPr>
+        <w:jc w:val="left"/>
+        <w:rPr>
+          <w:rFonts w:ascii="Times New Roman" w:hAnsi="Times New Roman" w:cs="Times New Roman"/>
+          <w:sz w:val="24"/>
+          <w:szCs w:val="24"/>
+        </w:rPr>
+      </w:pPr>
+      <w:r>
+        <w:rPr>
+          <w:rFonts w:ascii="Times New Roman" w:hAnsi="Times New Roman" w:cs="Times New Roman"/>
+          <w:sz w:val="24"/>
+          <w:szCs w:val="24"/>
+        </w:rPr>
+        <w:tab/>
       </w:r>
       <w:r>
         <w:rPr>
@@ -2989,7 +2953,7 @@
           <w:sz w:val="24"/>
           <w:szCs w:val="24"/>
         </w:rPr>
-        <w:t>Union</w:t>
+        <w:t>而</w:t>
       </w:r>
       <w:r>
         <w:rPr>
@@ -2997,7 +2961,7 @@
           <w:sz w:val="24"/>
           <w:szCs w:val="24"/>
         </w:rPr>
-        <w:t>为将两个集合合并，</w:t>
+        <w:t>Prim</w:t>
       </w:r>
       <w:r>
         <w:rPr>
@@ -3005,75 +2969,7 @@
           <w:sz w:val="24"/>
           <w:szCs w:val="24"/>
         </w:rPr>
-        <w:t>Find</w:t>
-      </w:r>
-      <w:r>
-        <w:rPr>
-          <w:rFonts w:ascii="Times New Roman" w:hAnsi="Times New Roman" w:cs="Times New Roman" w:hint="eastAsia"/>
-          <w:sz w:val="24"/>
-          <w:szCs w:val="24"/>
-        </w:rPr>
-        <w:t>是对合并过后的集合进行查找。</w:t>
-      </w:r>
-    </w:p>
-    <w:p>
-      <w:pPr>
-        <w:jc w:val="left"/>
-        <w:rPr>
-          <w:rFonts w:ascii="Times New Roman" w:hAnsi="Times New Roman" w:cs="Times New Roman" w:hint="eastAsia"/>
-          <w:sz w:val="24"/>
-          <w:szCs w:val="24"/>
-        </w:rPr>
-      </w:pPr>
-      <w:r>
-        <w:rPr>
-          <w:rFonts w:ascii="Times New Roman" w:hAnsi="Times New Roman" w:cs="Times New Roman"/>
-          <w:sz w:val="24"/>
-          <w:szCs w:val="24"/>
-        </w:rPr>
-        <w:tab/>
-      </w:r>
-      <w:r>
-        <w:rPr>
-          <w:rFonts w:ascii="Times New Roman" w:hAnsi="Times New Roman" w:cs="Times New Roman" w:hint="eastAsia"/>
-          <w:sz w:val="24"/>
-          <w:szCs w:val="24"/>
-        </w:rPr>
-        <w:t>而</w:t>
-      </w:r>
-      <w:r>
-        <w:rPr>
-          <w:rFonts w:ascii="Times New Roman" w:hAnsi="Times New Roman" w:cs="Times New Roman" w:hint="eastAsia"/>
-          <w:sz w:val="24"/>
-          <w:szCs w:val="24"/>
-        </w:rPr>
-        <w:t>Prim</w:t>
-      </w:r>
-      <w:r>
-        <w:rPr>
-          <w:rFonts w:ascii="Times New Roman" w:hAnsi="Times New Roman" w:cs="Times New Roman" w:hint="eastAsia"/>
-          <w:sz w:val="24"/>
-          <w:szCs w:val="24"/>
-        </w:rPr>
-        <w:t>算法更偏向于具有点权的最小生成树，在</w:t>
-      </w:r>
-      <w:proofErr w:type="gramStart"/>
-      <w:r>
-        <w:rPr>
-          <w:rFonts w:ascii="Times New Roman" w:hAnsi="Times New Roman" w:cs="Times New Roman" w:hint="eastAsia"/>
-          <w:sz w:val="24"/>
-          <w:szCs w:val="24"/>
-        </w:rPr>
-        <w:t>具有边权的</w:t>
-      </w:r>
-      <w:proofErr w:type="gramEnd"/>
-      <w:r>
-        <w:rPr>
-          <w:rFonts w:ascii="Times New Roman" w:hAnsi="Times New Roman" w:cs="Times New Roman" w:hint="eastAsia"/>
-          <w:sz w:val="24"/>
-          <w:szCs w:val="24"/>
-        </w:rPr>
-        <w:t>图中生成最小生成树时会将这个该结点所连接的最小边（不包括已经存在于最小生成树中的边）作为点权然后进行当前最小生成树周围点的搜索，将点权最小的结点放入当前最小生成树之中，最终生成最小生成树。</w:t>
+        <w:t>算法更偏向于具有点权的最小生成树，在具有边权的图中生成最小生成树时会将这个该结点所连接的最小边（不包括已经存在于最小生成树中的边）作为点权然后进行当前最小生成树周围点的搜索，将点权最小的结点放入当前最小生成树之中，最终生成最小生成树。</w:t>
       </w:r>
     </w:p>
     <w:p>
@@ -3107,7 +3003,7 @@
       <w:pPr>
         <w:jc w:val="left"/>
         <w:rPr>
-          <w:rFonts w:ascii="Times New Roman" w:hAnsi="Times New Roman" w:cs="Times New Roman" w:hint="eastAsia"/>
+          <w:rFonts w:ascii="Times New Roman" w:hAnsi="Times New Roman" w:cs="Times New Roman"/>
           <w:sz w:val="24"/>
           <w:szCs w:val="24"/>
         </w:rPr>
@@ -3138,10 +3034,10 @@
             <v:path o:extrusionok="f" gradientshapeok="t" o:connecttype="rect"/>
             <o:lock v:ext="edit" aspectratio="t"/>
           </v:shapetype>
-          <v:shape id="_x0000_i1026" type="#_x0000_t75" style="width:415.1pt;height:140.2pt" o:ole="">
+          <v:shape id="_x0000_i1025" type="#_x0000_t75" style="width:415.5pt;height:140.5pt" o:ole="">
             <v:imagedata r:id="rId7" o:title=""/>
           </v:shape>
-          <o:OLEObject Type="Embed" ProgID="Word.OpenDocumentText.12" ShapeID="_x0000_i1026" DrawAspect="Content" ObjectID="_1669400865" r:id="rId8"/>
+          <o:OLEObject Type="Embed" ProgID="Word.OpenDocumentText.12" ShapeID="_x0000_i1025" DrawAspect="Content" ObjectID="_1670514343" r:id="rId8"/>
         </w:object>
       </w:r>
     </w:p>
@@ -3210,10 +3106,10 @@
           <w:szCs w:val="24"/>
         </w:rPr>
         <w:object w:dxaOrig="8306" w:dyaOrig="13728" w14:anchorId="777153CE">
-          <v:shape id="_x0000_i1028" type="#_x0000_t75" style="width:415.1pt;height:686.2pt" o:ole="">
+          <v:shape id="_x0000_i1026" type="#_x0000_t75" style="width:415.5pt;height:686.5pt" o:ole="">
             <v:imagedata r:id="rId9" o:title=""/>
           </v:shape>
-          <o:OLEObject Type="Embed" ProgID="Word.OpenDocumentText.12" ShapeID="_x0000_i1028" DrawAspect="Content" ObjectID="_1669400866" r:id="rId10"/>
+          <o:OLEObject Type="Embed" ProgID="Word.OpenDocumentText.12" ShapeID="_x0000_i1026" DrawAspect="Content" ObjectID="_1670514344" r:id="rId10"/>
         </w:object>
       </w:r>
     </w:p>
@@ -3223,7 +3119,7 @@
       <w:pPr>
         <w:jc w:val="left"/>
         <w:rPr>
-          <w:rFonts w:ascii="Times New Roman" w:hAnsi="Times New Roman" w:cs="Times New Roman" w:hint="eastAsia"/>
+          <w:rFonts w:ascii="Times New Roman" w:hAnsi="Times New Roman" w:cs="Times New Roman"/>
           <w:sz w:val="24"/>
           <w:szCs w:val="24"/>
         </w:rPr>
@@ -3235,10 +3131,10 @@
           <w:szCs w:val="24"/>
         </w:rPr>
         <w:object w:dxaOrig="8306" w:dyaOrig="9360" w14:anchorId="15E26D42">
-          <v:shape id="_x0000_i1031" type="#_x0000_t75" style="width:415.1pt;height:468pt" o:ole="">
+          <v:shape id="_x0000_i1027" type="#_x0000_t75" style="width:415.5pt;height:468pt" o:ole="">
             <v:imagedata r:id="rId11" o:title=""/>
           </v:shape>
-          <o:OLEObject Type="Embed" ProgID="Word.OpenDocumentText.12" ShapeID="_x0000_i1031" DrawAspect="Content" ObjectID="_1669400867" r:id="rId12"/>
+          <o:OLEObject Type="Embed" ProgID="Word.OpenDocumentText.12" ShapeID="_x0000_i1027" DrawAspect="Content" ObjectID="_1670514345" r:id="rId12"/>
         </w:object>
       </w:r>
     </w:p>
@@ -3310,10 +3206,10 @@
           <w:szCs w:val="24"/>
         </w:rPr>
         <w:object w:dxaOrig="8306" w:dyaOrig="2808" w14:anchorId="1E271A05">
-          <v:shape id="_x0000_i1033" type="#_x0000_t75" style="width:415.1pt;height:140.2pt" o:ole="">
+          <v:shape id="_x0000_i1028" type="#_x0000_t75" style="width:415.5pt;height:140.5pt" o:ole="">
             <v:imagedata r:id="rId13" o:title=""/>
           </v:shape>
-          <o:OLEObject Type="Embed" ProgID="Word.OpenDocumentText.12" ShapeID="_x0000_i1033" DrawAspect="Content" ObjectID="_1669400868" r:id="rId14"/>
+          <o:OLEObject Type="Embed" ProgID="Word.OpenDocumentText.12" ShapeID="_x0000_i1028" DrawAspect="Content" ObjectID="_1670514346" r:id="rId14"/>
         </w:object>
       </w:r>
     </w:p>
@@ -3329,15 +3225,7 @@
         <w:t>3.2</w:t>
       </w:r>
       <w:r>
-        <w:t xml:space="preserve"> </w:t>
-      </w:r>
-      <w:proofErr w:type="spellStart"/>
-      <w:r>
-        <w:t>unionFind</w:t>
-      </w:r>
-      <w:proofErr w:type="spellEnd"/>
-      <w:r>
-        <w:t>(map&lt;string, string&gt; m, string x)</w:t>
+        <w:t xml:space="preserve"> unionFind(map&lt;string, string&gt; m, string x)</w:t>
       </w:r>
       <w:r>
         <w:rPr>
@@ -3363,14 +3251,6 @@
           <w:szCs w:val="24"/>
         </w:rPr>
         <w:tab/>
-      </w:r>
-      <w:proofErr w:type="spellStart"/>
-      <w:r>
-        <w:rPr>
-          <w:rFonts w:ascii="Times New Roman" w:hAnsi="Times New Roman" w:cs="Times New Roman"/>
-          <w:sz w:val="24"/>
-          <w:szCs w:val="24"/>
-        </w:rPr>
         <w:t>u</w:t>
       </w:r>
       <w:r>
@@ -3387,16 +3267,7 @@
           <w:sz w:val="24"/>
           <w:szCs w:val="24"/>
         </w:rPr>
-        <w:t>Find</w:t>
-      </w:r>
-      <w:proofErr w:type="spellEnd"/>
-      <w:r>
-        <w:rPr>
-          <w:rFonts w:ascii="Times New Roman" w:hAnsi="Times New Roman" w:cs="Times New Roman"/>
-          <w:sz w:val="24"/>
-          <w:szCs w:val="24"/>
-        </w:rPr>
-        <w:t>()</w:t>
+        <w:t>Find()</w:t>
       </w:r>
       <w:r>
         <w:rPr>
@@ -3425,10 +3296,10 @@
           <w:szCs w:val="24"/>
         </w:rPr>
         <w:object w:dxaOrig="8306" w:dyaOrig="1248" w14:anchorId="7E0D087A">
-          <v:shape id="_x0000_i1036" type="#_x0000_t75" style="width:415.1pt;height:62.2pt" o:ole="">
+          <v:shape id="_x0000_i1029" type="#_x0000_t75" style="width:415.5pt;height:62pt" o:ole="">
             <v:imagedata r:id="rId15" o:title=""/>
           </v:shape>
-          <o:OLEObject Type="Embed" ProgID="Word.OpenDocumentText.12" ShapeID="_x0000_i1036" DrawAspect="Content" ObjectID="_1669400869" r:id="rId16"/>
+          <o:OLEObject Type="Embed" ProgID="Word.OpenDocumentText.12" ShapeID="_x0000_i1029" DrawAspect="Content" ObjectID="_1670514347" r:id="rId16"/>
         </w:object>
       </w:r>
     </w:p>
@@ -3444,15 +3315,7 @@
         <w:t>3.3</w:t>
       </w:r>
       <w:r>
-        <w:t xml:space="preserve"> </w:t>
-      </w:r>
-      <w:proofErr w:type="spellStart"/>
-      <w:r>
-        <w:t>checkUnionFind</w:t>
-      </w:r>
-      <w:proofErr w:type="spellEnd"/>
-      <w:r>
-        <w:t>(map&lt;string, string&gt;m)</w:t>
+        <w:t xml:space="preserve"> checkUnionFind(map&lt;string, string&gt;m)</w:t>
       </w:r>
       <w:r>
         <w:rPr>
@@ -3487,23 +3350,13 @@
         </w:rPr>
         <w:t>通过</w:t>
       </w:r>
-      <w:proofErr w:type="spellStart"/>
       <w:r>
         <w:rPr>
           <w:rFonts w:ascii="Times New Roman" w:hAnsi="Times New Roman" w:cs="Times New Roman" w:hint="eastAsia"/>
           <w:sz w:val="24"/>
           <w:szCs w:val="24"/>
         </w:rPr>
-        <w:t>checkUnionFind</w:t>
-      </w:r>
-      <w:proofErr w:type="spellEnd"/>
-      <w:r>
-        <w:rPr>
-          <w:rFonts w:ascii="Times New Roman" w:hAnsi="Times New Roman" w:cs="Times New Roman" w:hint="eastAsia"/>
-          <w:sz w:val="24"/>
-          <w:szCs w:val="24"/>
-        </w:rPr>
-        <w:t>(</w:t>
+        <w:t>checkUnionFind(</w:t>
       </w:r>
       <w:r>
         <w:rPr>
@@ -3596,10 +3449,10 @@
           <w:noProof/>
         </w:rPr>
         <w:drawing>
-          <wp:inline distT="0" distB="0" distL="0" distR="0" wp14:anchorId="5C6797FE" wp14:editId="37D09277">
-            <wp:extent cx="3054985" cy="5153660"/>
-            <wp:effectExtent l="0" t="0" r="0" b="8890"/>
-            <wp:docPr id="3" name="图片 3"/>
+          <wp:inline distT="0" distB="0" distL="0" distR="0" wp14:anchorId="31309808" wp14:editId="7C1D0B86">
+            <wp:extent cx="2870200" cy="5156200"/>
+            <wp:effectExtent l="0" t="0" r="6350" b="6350"/>
+            <wp:docPr id="8" name="图片 8"/>
             <wp:cNvGraphicFramePr>
               <a:graphicFrameLocks xmlns:a="http://schemas.openxmlformats.org/drawingml/2006/main" noChangeAspect="1"/>
             </wp:cNvGraphicFramePr>
@@ -3607,7 +3460,7 @@
               <a:graphicData uri="http://schemas.openxmlformats.org/drawingml/2006/picture">
                 <pic:pic xmlns:pic="http://schemas.openxmlformats.org/drawingml/2006/picture">
                   <pic:nvPicPr>
-                    <pic:cNvPr id="0" name="Picture 27"/>
+                    <pic:cNvPr id="0" name="Picture 13"/>
                     <pic:cNvPicPr>
                       <a:picLocks noChangeAspect="1" noChangeArrowheads="1"/>
                     </pic:cNvPicPr>
@@ -3628,7 +3481,7 @@
                   <pic:spPr bwMode="auto">
                     <a:xfrm>
                       <a:off x="0" y="0"/>
-                      <a:ext cx="3054985" cy="5153660"/>
+                      <a:ext cx="2870200" cy="5156200"/>
                     </a:xfrm>
                     <a:prstGeom prst="rect">
                       <a:avLst/>
@@ -3649,166 +3502,144 @@
       <w:pPr>
         <w:pStyle w:val="3"/>
         <w:rPr>
+          <w:b w:val="0"/>
+          <w:bCs w:val="0"/>
+        </w:rPr>
+      </w:pPr>
+      <w:bookmarkStart w:id="16" w:name="_Toc58787767"/>
+      <w:r>
+        <w:rPr>
           <w:rFonts w:hint="eastAsia"/>
           <w:b w:val="0"/>
           <w:bCs w:val="0"/>
         </w:rPr>
-      </w:pPr>
-      <w:bookmarkStart w:id="16" w:name="_Toc58787767"/>
+        <w:t>3.3.2代码实现</w:t>
+      </w:r>
+      <w:bookmarkEnd w:id="16"/>
+    </w:p>
+    <w:bookmarkStart w:id="17" w:name="_MON_1669395303"/>
+    <w:bookmarkEnd w:id="17"/>
+    <w:p>
+      <w:pPr>
+        <w:jc w:val="left"/>
+        <w:rPr>
+          <w:rFonts w:ascii="Times New Roman" w:hAnsi="Times New Roman" w:cs="Times New Roman"/>
+          <w:sz w:val="24"/>
+          <w:szCs w:val="24"/>
+        </w:rPr>
+      </w:pPr>
+      <w:r>
+        <w:rPr>
+          <w:rFonts w:ascii="Times New Roman" w:hAnsi="Times New Roman" w:cs="Times New Roman"/>
+          <w:sz w:val="24"/>
+          <w:szCs w:val="24"/>
+        </w:rPr>
+        <w:object w:dxaOrig="8306" w:dyaOrig="3120" w14:anchorId="0FDFAFE9">
+          <v:shape id="_x0000_i1030" type="#_x0000_t75" style="width:415.5pt;height:156pt" o:ole="">
+            <v:imagedata r:id="rId18" o:title=""/>
+          </v:shape>
+          <o:OLEObject Type="Embed" ProgID="Word.OpenDocumentText.12" ShapeID="_x0000_i1030" DrawAspect="Content" ObjectID="_1670514348" r:id="rId19"/>
+        </w:object>
+      </w:r>
+    </w:p>
+    <w:p>
+      <w:pPr>
+        <w:pStyle w:val="2"/>
+      </w:pPr>
+      <w:bookmarkStart w:id="18" w:name="_Toc58787768"/>
+      <w:r>
+        <w:rPr>
+          <w:rFonts w:hint="eastAsia"/>
+        </w:rPr>
+        <w:lastRenderedPageBreak/>
+        <w:t>3.4</w:t>
+      </w:r>
+      <w:r>
+        <w:t xml:space="preserve"> Kruskal(vector&lt;Edge&gt; edge, map&lt;string, string&gt; m, vector&lt;string&gt; vertex)</w:t>
+      </w:r>
+      <w:r>
+        <w:rPr>
+          <w:rFonts w:hint="eastAsia"/>
+        </w:rPr>
+        <w:t>函数</w:t>
+      </w:r>
+      <w:bookmarkEnd w:id="18"/>
+    </w:p>
+    <w:p>
+      <w:pPr>
+        <w:jc w:val="left"/>
+        <w:rPr>
+          <w:rFonts w:ascii="Times New Roman" w:hAnsi="Times New Roman" w:cs="Times New Roman"/>
+          <w:sz w:val="24"/>
+          <w:szCs w:val="24"/>
+        </w:rPr>
+      </w:pPr>
+      <w:r>
+        <w:rPr>
+          <w:rFonts w:ascii="Times New Roman" w:hAnsi="Times New Roman" w:cs="Times New Roman"/>
+          <w:sz w:val="24"/>
+          <w:szCs w:val="24"/>
+        </w:rPr>
+        <w:tab/>
+      </w:r>
+      <w:r>
+        <w:rPr>
+          <w:rFonts w:ascii="Times New Roman" w:hAnsi="Times New Roman" w:cs="Times New Roman" w:hint="eastAsia"/>
+          <w:sz w:val="24"/>
+          <w:szCs w:val="24"/>
+        </w:rPr>
+        <w:t>Kruskal</w:t>
+      </w:r>
+      <w:r>
+        <w:rPr>
+          <w:rFonts w:ascii="Times New Roman" w:hAnsi="Times New Roman" w:cs="Times New Roman" w:hint="eastAsia"/>
+          <w:sz w:val="24"/>
+          <w:szCs w:val="24"/>
+        </w:rPr>
+        <w:t>首先将所有边进行排序，然后将最小的边挑出来进行并查集的构建，最终形成一棵最小生成树。</w:t>
+      </w:r>
+    </w:p>
+    <w:p>
+      <w:pPr>
+        <w:jc w:val="left"/>
+        <w:rPr>
+          <w:rFonts w:ascii="Times New Roman" w:hAnsi="Times New Roman" w:cs="Times New Roman"/>
+          <w:sz w:val="24"/>
+          <w:szCs w:val="24"/>
+        </w:rPr>
+      </w:pPr>
+      <w:r>
+        <w:rPr>
+          <w:rFonts w:ascii="Times New Roman" w:hAnsi="Times New Roman" w:cs="Times New Roman"/>
+          <w:sz w:val="24"/>
+          <w:szCs w:val="24"/>
+        </w:rPr>
+        <w:tab/>
+      </w:r>
+      <w:r>
+        <w:rPr>
+          <w:rFonts w:ascii="Times New Roman" w:hAnsi="Times New Roman" w:cs="Times New Roman" w:hint="eastAsia"/>
+          <w:sz w:val="24"/>
+          <w:szCs w:val="24"/>
+        </w:rPr>
+        <w:t>当不是所有的点都在当前并查集之中时，证明此最小生成树并没有包括所有的点，所以不是最小生成树，输出错误信息。</w:t>
+      </w:r>
+    </w:p>
+    <w:p>
+      <w:pPr>
+        <w:pStyle w:val="3"/>
+        <w:rPr>
+          <w:b w:val="0"/>
+          <w:bCs w:val="0"/>
+        </w:rPr>
+      </w:pPr>
+      <w:bookmarkStart w:id="19" w:name="_Toc58787769"/>
       <w:r>
         <w:rPr>
           <w:rFonts w:hint="eastAsia"/>
           <w:b w:val="0"/>
           <w:bCs w:val="0"/>
         </w:rPr>
-        <w:t>3.3.2代码实现</w:t>
-      </w:r>
-      <w:bookmarkEnd w:id="16"/>
-    </w:p>
-    <w:bookmarkStart w:id="17" w:name="_MON_1669395303"/>
-    <w:bookmarkEnd w:id="17"/>
-    <w:p>
-      <w:pPr>
-        <w:jc w:val="left"/>
-        <w:rPr>
-          <w:rFonts w:ascii="Times New Roman" w:hAnsi="Times New Roman" w:cs="Times New Roman"/>
-          <w:sz w:val="24"/>
-          <w:szCs w:val="24"/>
-        </w:rPr>
-      </w:pPr>
-      <w:r>
-        <w:rPr>
-          <w:rFonts w:ascii="Times New Roman" w:hAnsi="Times New Roman" w:cs="Times New Roman"/>
-          <w:sz w:val="24"/>
-          <w:szCs w:val="24"/>
-        </w:rPr>
-        <w:object w:dxaOrig="8306" w:dyaOrig="3120" w14:anchorId="0FDFAFE9">
-          <v:shape id="_x0000_i1039" type="#_x0000_t75" style="width:415.1pt;height:156pt" o:ole="">
-            <v:imagedata r:id="rId18" o:title=""/>
-          </v:shape>
-          <o:OLEObject Type="Embed" ProgID="Word.OpenDocumentText.12" ShapeID="_x0000_i1039" DrawAspect="Content" ObjectID="_1669400870" r:id="rId19"/>
-        </w:object>
-      </w:r>
-    </w:p>
-    <w:p>
-      <w:pPr>
-        <w:pStyle w:val="2"/>
-      </w:pPr>
-      <w:bookmarkStart w:id="18" w:name="_Toc58787768"/>
-      <w:r>
-        <w:rPr>
-          <w:rFonts w:hint="eastAsia"/>
-        </w:rPr>
-        <w:lastRenderedPageBreak/>
-        <w:t>3.4</w:t>
-      </w:r>
-      <w:r>
-        <w:t xml:space="preserve"> </w:t>
-      </w:r>
-      <w:r>
-        <w:t>Kruskal(vector&lt;Edge&gt; edge, map&lt;string, string&gt; m, vector&lt;string&gt; vertex)</w:t>
-      </w:r>
-      <w:r>
-        <w:rPr>
-          <w:rFonts w:hint="eastAsia"/>
-        </w:rPr>
-        <w:t>函数</w:t>
-      </w:r>
-      <w:bookmarkEnd w:id="18"/>
-    </w:p>
-    <w:p>
-      <w:pPr>
-        <w:jc w:val="left"/>
-        <w:rPr>
-          <w:rFonts w:ascii="Times New Roman" w:hAnsi="Times New Roman" w:cs="Times New Roman"/>
-          <w:sz w:val="24"/>
-          <w:szCs w:val="24"/>
-        </w:rPr>
-      </w:pPr>
-      <w:r>
-        <w:rPr>
-          <w:rFonts w:ascii="Times New Roman" w:hAnsi="Times New Roman" w:cs="Times New Roman"/>
-          <w:sz w:val="24"/>
-          <w:szCs w:val="24"/>
-        </w:rPr>
-        <w:tab/>
-      </w:r>
-      <w:r>
-        <w:rPr>
-          <w:rFonts w:ascii="Times New Roman" w:hAnsi="Times New Roman" w:cs="Times New Roman" w:hint="eastAsia"/>
-          <w:sz w:val="24"/>
-          <w:szCs w:val="24"/>
-        </w:rPr>
-        <w:t>Kruskal</w:t>
-      </w:r>
-      <w:r>
-        <w:rPr>
-          <w:rFonts w:ascii="Times New Roman" w:hAnsi="Times New Roman" w:cs="Times New Roman" w:hint="eastAsia"/>
-          <w:sz w:val="24"/>
-          <w:szCs w:val="24"/>
-        </w:rPr>
-        <w:t>首先将</w:t>
-      </w:r>
-      <w:proofErr w:type="gramStart"/>
-      <w:r>
-        <w:rPr>
-          <w:rFonts w:ascii="Times New Roman" w:hAnsi="Times New Roman" w:cs="Times New Roman" w:hint="eastAsia"/>
-          <w:sz w:val="24"/>
-          <w:szCs w:val="24"/>
-        </w:rPr>
-        <w:t>所有边</w:t>
-      </w:r>
-      <w:proofErr w:type="gramEnd"/>
-      <w:r>
-        <w:rPr>
-          <w:rFonts w:ascii="Times New Roman" w:hAnsi="Times New Roman" w:cs="Times New Roman" w:hint="eastAsia"/>
-          <w:sz w:val="24"/>
-          <w:szCs w:val="24"/>
-        </w:rPr>
-        <w:t>进行排序，然后将最小的边挑出来进行并查集的构建，最终形成一棵最小生成树。</w:t>
-      </w:r>
-    </w:p>
-    <w:p>
-      <w:pPr>
-        <w:jc w:val="left"/>
-        <w:rPr>
-          <w:rFonts w:ascii="Times New Roman" w:hAnsi="Times New Roman" w:cs="Times New Roman" w:hint="eastAsia"/>
-          <w:sz w:val="24"/>
-          <w:szCs w:val="24"/>
-        </w:rPr>
-      </w:pPr>
-      <w:r>
-        <w:rPr>
-          <w:rFonts w:ascii="Times New Roman" w:hAnsi="Times New Roman" w:cs="Times New Roman"/>
-          <w:sz w:val="24"/>
-          <w:szCs w:val="24"/>
-        </w:rPr>
-        <w:tab/>
-      </w:r>
-      <w:r>
-        <w:rPr>
-          <w:rFonts w:ascii="Times New Roman" w:hAnsi="Times New Roman" w:cs="Times New Roman" w:hint="eastAsia"/>
-          <w:sz w:val="24"/>
-          <w:szCs w:val="24"/>
-        </w:rPr>
-        <w:t>当不是所有的点都在当前并查集之中时，证明此最小生成树并没有包括所有的点，所以不是最小生成树，输出错误信息。</w:t>
-      </w:r>
-    </w:p>
-    <w:p>
-      <w:pPr>
-        <w:pStyle w:val="3"/>
-        <w:rPr>
-          <w:b w:val="0"/>
-          <w:bCs w:val="0"/>
-        </w:rPr>
-      </w:pPr>
-      <w:bookmarkStart w:id="19" w:name="_Toc58787769"/>
-      <w:r>
-        <w:rPr>
-          <w:rFonts w:hint="eastAsia"/>
-          <w:b w:val="0"/>
-          <w:bCs w:val="0"/>
-        </w:rPr>
         <w:lastRenderedPageBreak/>
         <w:t>3.4.1流程图</w:t>
       </w:r>
@@ -3828,10 +3659,10 @@
           <w:noProof/>
         </w:rPr>
         <w:drawing>
-          <wp:inline distT="0" distB="0" distL="0" distR="0" wp14:anchorId="14B9E209" wp14:editId="681852A9">
-            <wp:extent cx="1807845" cy="6102985"/>
-            <wp:effectExtent l="0" t="0" r="0" b="0"/>
-            <wp:docPr id="2" name="图片 2"/>
+          <wp:inline distT="0" distB="0" distL="0" distR="0" wp14:anchorId="291C2CF2" wp14:editId="5B272166">
+            <wp:extent cx="1809750" cy="6108700"/>
+            <wp:effectExtent l="0" t="0" r="0" b="6350"/>
+            <wp:docPr id="9" name="图片 9"/>
             <wp:cNvGraphicFramePr>
               <a:graphicFrameLocks xmlns:a="http://schemas.openxmlformats.org/drawingml/2006/main" noChangeAspect="1"/>
             </wp:cNvGraphicFramePr>
@@ -3839,7 +3670,7 @@
               <a:graphicData uri="http://schemas.openxmlformats.org/drawingml/2006/picture">
                 <pic:pic xmlns:pic="http://schemas.openxmlformats.org/drawingml/2006/picture">
                   <pic:nvPicPr>
-                    <pic:cNvPr id="0" name="Picture 25"/>
+                    <pic:cNvPr id="0" name="Picture 15"/>
                     <pic:cNvPicPr>
                       <a:picLocks noChangeAspect="1" noChangeArrowheads="1"/>
                     </pic:cNvPicPr>
@@ -3860,7 +3691,7 @@
                   <pic:spPr bwMode="auto">
                     <a:xfrm>
                       <a:off x="0" y="0"/>
-                      <a:ext cx="1807845" cy="6102985"/>
+                      <a:ext cx="1809750" cy="6108700"/>
                     </a:xfrm>
                     <a:prstGeom prst="rect">
                       <a:avLst/>
@@ -3915,10 +3746,10 @@
           <w:szCs w:val="24"/>
         </w:rPr>
         <w:object w:dxaOrig="8306" w:dyaOrig="5928" w14:anchorId="1502749F">
-          <v:shape id="_x0000_i1048" type="#_x0000_t75" style="width:415.1pt;height:296.2pt" o:ole="">
+          <v:shape id="_x0000_i1031" type="#_x0000_t75" style="width:415.5pt;height:296pt" o:ole="">
             <v:imagedata r:id="rId21" o:title=""/>
           </v:shape>
-          <o:OLEObject Type="Embed" ProgID="Word.OpenDocumentText.12" ShapeID="_x0000_i1048" DrawAspect="Content" ObjectID="_1669400871" r:id="rId22"/>
+          <o:OLEObject Type="Embed" ProgID="Word.OpenDocumentText.12" ShapeID="_x0000_i1031" DrawAspect="Content" ObjectID="_1670514349" r:id="rId22"/>
         </w:object>
       </w:r>
     </w:p>
@@ -3937,55 +3768,7 @@
         <w:t>5</w:t>
       </w:r>
       <w:r>
-        <w:t xml:space="preserve"> </w:t>
-      </w:r>
-      <w:proofErr w:type="spellStart"/>
-      <w:r>
-        <w:t>minKey</w:t>
-      </w:r>
-      <w:proofErr w:type="spellEnd"/>
-      <w:r>
-        <w:t>(map&lt;</w:t>
-      </w:r>
-      <w:proofErr w:type="spellStart"/>
-      <w:r>
-        <w:t>string,int</w:t>
-      </w:r>
-      <w:proofErr w:type="spellEnd"/>
-      <w:r>
-        <w:t>&gt;</w:t>
-      </w:r>
-      <w:proofErr w:type="spellStart"/>
-      <w:r>
-        <w:t>key,vector</w:t>
-      </w:r>
-      <w:proofErr w:type="spellEnd"/>
-      <w:r>
-        <w:t xml:space="preserve">&lt;Edge&gt;&amp; </w:t>
-      </w:r>
-      <w:proofErr w:type="spellStart"/>
-      <w:r>
-        <w:t>ans,map</w:t>
-      </w:r>
-      <w:proofErr w:type="spellEnd"/>
-      <w:r>
-        <w:t>&lt;</w:t>
-      </w:r>
-      <w:proofErr w:type="spellStart"/>
-      <w:r>
-        <w:t>string,bool</w:t>
-      </w:r>
-      <w:proofErr w:type="spellEnd"/>
-      <w:r>
-        <w:t xml:space="preserve">&gt; </w:t>
-      </w:r>
-      <w:proofErr w:type="spellStart"/>
-      <w:r>
-        <w:t>is_visited</w:t>
-      </w:r>
-      <w:proofErr w:type="spellEnd"/>
-      <w:r>
-        <w:t>)</w:t>
+        <w:t xml:space="preserve"> minKey(map&lt;string,int&gt;key,vector&lt;Edge&gt;&amp; ans,map&lt;string,bool&gt; is_visited)</w:t>
       </w:r>
       <w:r>
         <w:rPr>
@@ -4047,10 +3830,10 @@
           <w:szCs w:val="24"/>
         </w:rPr>
         <w:object w:dxaOrig="8306" w:dyaOrig="4368" w14:anchorId="5CE1970E">
-          <v:shape id="_x0000_i1055" type="#_x0000_t75" style="width:415.1pt;height:218.2pt" o:ole="">
+          <v:shape id="_x0000_i1032" type="#_x0000_t75" style="width:415.5pt;height:218pt" o:ole="">
             <v:imagedata r:id="rId23" o:title=""/>
           </v:shape>
-          <o:OLEObject Type="Embed" ProgID="Word.OpenDocumentText.12" ShapeID="_x0000_i1055" DrawAspect="Content" ObjectID="_1669400872" r:id="rId24"/>
+          <o:OLEObject Type="Embed" ProgID="Word.OpenDocumentText.12" ShapeID="_x0000_i1032" DrawAspect="Content" ObjectID="_1670514350" r:id="rId24"/>
         </w:object>
       </w:r>
     </w:p>
@@ -4063,18 +3846,16 @@
         <w:rPr>
           <w:rFonts w:hint="eastAsia"/>
         </w:rPr>
+        <w:lastRenderedPageBreak/>
         <w:t>3.6</w:t>
       </w:r>
       <w:r>
+        <w:t xml:space="preserve"> Prim(vector&lt;Edge&gt; edge, vector&lt;string&gt; vertices,</w:t>
+      </w:r>
+      <w:r>
         <w:t xml:space="preserve"> </w:t>
       </w:r>
       <w:r>
-        <w:t>Prim(vector&lt;Edge&gt; edge, vector&lt;string&gt; vertices,</w:t>
-      </w:r>
-      <w:r>
-        <w:t xml:space="preserve"> </w:t>
-      </w:r>
-      <w:r>
         <w:t>string x)</w:t>
       </w:r>
       <w:bookmarkEnd w:id="24"/>
@@ -4118,51 +3899,15 @@
           <w:sz w:val="24"/>
           <w:szCs w:val="24"/>
         </w:rPr>
-        <w:t>，以初始节点开始对周围</w:t>
-      </w:r>
-      <w:proofErr w:type="gramStart"/>
+        <w:t>，以初始节点开始对周围结点权值进行更新</w:t>
+      </w:r>
       <w:r>
         <w:rPr>
           <w:rFonts w:ascii="Times New Roman" w:hAnsi="Times New Roman" w:cs="Times New Roman" w:hint="eastAsia"/>
           <w:sz w:val="24"/>
           <w:szCs w:val="24"/>
         </w:rPr>
-        <w:t>结点权</w:t>
-      </w:r>
-      <w:proofErr w:type="gramEnd"/>
-      <w:r>
-        <w:rPr>
-          <w:rFonts w:ascii="Times New Roman" w:hAnsi="Times New Roman" w:cs="Times New Roman" w:hint="eastAsia"/>
-          <w:sz w:val="24"/>
-          <w:szCs w:val="24"/>
-        </w:rPr>
-        <w:t>值进行更新</w:t>
-      </w:r>
-      <w:r>
-        <w:rPr>
-          <w:rFonts w:ascii="Times New Roman" w:hAnsi="Times New Roman" w:cs="Times New Roman" w:hint="eastAsia"/>
-          <w:sz w:val="24"/>
-          <w:szCs w:val="24"/>
-        </w:rPr>
-        <w:t>，再从所有结点之中</w:t>
-      </w:r>
-      <w:proofErr w:type="gramStart"/>
-      <w:r>
-        <w:rPr>
-          <w:rFonts w:ascii="Times New Roman" w:hAnsi="Times New Roman" w:cs="Times New Roman" w:hint="eastAsia"/>
-          <w:sz w:val="24"/>
-          <w:szCs w:val="24"/>
-        </w:rPr>
-        <w:t>找出权</w:t>
-      </w:r>
-      <w:proofErr w:type="gramEnd"/>
-      <w:r>
-        <w:rPr>
-          <w:rFonts w:ascii="Times New Roman" w:hAnsi="Times New Roman" w:cs="Times New Roman" w:hint="eastAsia"/>
-          <w:sz w:val="24"/>
-          <w:szCs w:val="24"/>
-        </w:rPr>
-        <w:t>值最小的结点进行遍历，直到所有结点都遍历过，证明已经生成最小生成树。</w:t>
+        <w:t>，再从所有结点之中找出权值最小的结点进行遍历，直到所有结点都遍历过，证明已经生成最小生成树。</w:t>
       </w:r>
     </w:p>
     <w:p>
@@ -4181,17 +3926,8 @@
           <w:szCs w:val="24"/>
         </w:rPr>
         <w:tab/>
-      </w:r>
-      <w:proofErr w:type="spellStart"/>
-      <w:r>
-        <w:rPr>
-          <w:rFonts w:ascii="Times New Roman" w:hAnsi="Times New Roman" w:cs="Times New Roman"/>
-          <w:sz w:val="24"/>
-          <w:szCs w:val="24"/>
-        </w:rPr>
         <w:t>is_visited</w:t>
       </w:r>
-      <w:proofErr w:type="spellEnd"/>
       <w:r>
         <w:rPr>
           <w:rFonts w:ascii="Times New Roman" w:hAnsi="Times New Roman" w:cs="Times New Roman" w:hint="eastAsia"/>
@@ -4236,10 +3972,10 @@
         </w:rPr>
         <w:lastRenderedPageBreak/>
         <w:drawing>
-          <wp:inline distT="0" distB="0" distL="0" distR="0" wp14:anchorId="54D809D2" wp14:editId="6F20ADF9">
-            <wp:extent cx="2536190" cy="8863330"/>
-            <wp:effectExtent l="0" t="0" r="0" b="0"/>
-            <wp:docPr id="4" name="图片 4"/>
+          <wp:inline distT="0" distB="0" distL="0" distR="0" wp14:anchorId="33A381D1" wp14:editId="289568CB">
+            <wp:extent cx="2603500" cy="8863330"/>
+            <wp:effectExtent l="0" t="0" r="6350" b="0"/>
+            <wp:docPr id="10" name="图片 10"/>
             <wp:cNvGraphicFramePr>
               <a:graphicFrameLocks xmlns:a="http://schemas.openxmlformats.org/drawingml/2006/main" noChangeAspect="1"/>
             </wp:cNvGraphicFramePr>
@@ -4247,7 +3983,7 @@
               <a:graphicData uri="http://schemas.openxmlformats.org/drawingml/2006/picture">
                 <pic:pic xmlns:pic="http://schemas.openxmlformats.org/drawingml/2006/picture">
                   <pic:nvPicPr>
-                    <pic:cNvPr id="0" name="Picture 38"/>
+                    <pic:cNvPr id="0" name="Picture 17"/>
                     <pic:cNvPicPr>
                       <a:picLocks noChangeAspect="1" noChangeArrowheads="1"/>
                     </pic:cNvPicPr>
@@ -4268,7 +4004,7 @@
                   <pic:spPr bwMode="auto">
                     <a:xfrm>
                       <a:off x="0" y="0"/>
-                      <a:ext cx="2536190" cy="8863330"/>
+                      <a:ext cx="2603500" cy="8863330"/>
                     </a:xfrm>
                     <a:prstGeom prst="rect">
                       <a:avLst/>
@@ -4323,10 +4059,10 @@
           <w:szCs w:val="24"/>
         </w:rPr>
         <w:object w:dxaOrig="8306" w:dyaOrig="13728" w14:anchorId="1C12E4CE">
-          <v:shape id="_x0000_i1058" type="#_x0000_t75" style="width:415.1pt;height:686.2pt" o:ole="">
+          <v:shape id="_x0000_i1033" type="#_x0000_t75" style="width:415.5pt;height:686.5pt" o:ole="">
             <v:imagedata r:id="rId26" o:title=""/>
           </v:shape>
-          <o:OLEObject Type="Embed" ProgID="Word.OpenDocumentText.12" ShapeID="_x0000_i1058" DrawAspect="Content" ObjectID="_1669400873" r:id="rId27"/>
+          <o:OLEObject Type="Embed" ProgID="Word.OpenDocumentText.12" ShapeID="_x0000_i1033" DrawAspect="Content" ObjectID="_1670514351" r:id="rId27"/>
         </w:object>
       </w:r>
     </w:p>
@@ -4348,10 +4084,10 @@
           <w:szCs w:val="24"/>
         </w:rPr>
         <w:object w:dxaOrig="8306" w:dyaOrig="936" w14:anchorId="09B65DEF">
-          <v:shape id="_x0000_i1061" type="#_x0000_t75" style="width:415.1pt;height:46.9pt" o:ole="">
+          <v:shape id="_x0000_i1034" type="#_x0000_t75" style="width:415.5pt;height:47pt" o:ole="">
             <v:imagedata r:id="rId28" o:title=""/>
           </v:shape>
-          <o:OLEObject Type="Embed" ProgID="Word.OpenDocumentText.12" ShapeID="_x0000_i1061" DrawAspect="Content" ObjectID="_1669400874" r:id="rId29"/>
+          <o:OLEObject Type="Embed" ProgID="Word.OpenDocumentText.12" ShapeID="_x0000_i1034" DrawAspect="Content" ObjectID="_1670514352" r:id="rId29"/>
         </w:object>
       </w:r>
     </w:p>
@@ -4402,10 +4138,10 @@
           <w:szCs w:val="24"/>
         </w:rPr>
         <w:object w:dxaOrig="8306" w:dyaOrig="4056" w14:anchorId="388621FF">
-          <v:shape id="_x0000_i1066" type="#_x0000_t75" style="width:415.1pt;height:202.9pt" o:ole="">
+          <v:shape id="_x0000_i1035" type="#_x0000_t75" style="width:415.5pt;height:203pt" o:ole="">
             <v:imagedata r:id="rId30" o:title=""/>
           </v:shape>
-          <o:OLEObject Type="Embed" ProgID="Word.OpenDocumentText.12" ShapeID="_x0000_i1066" DrawAspect="Content" ObjectID="_1669400875" r:id="rId31"/>
+          <o:OLEObject Type="Embed" ProgID="Word.OpenDocumentText.12" ShapeID="_x0000_i1035" DrawAspect="Content" ObjectID="_1670514353" r:id="rId31"/>
         </w:object>
       </w:r>
     </w:p>
@@ -4413,7 +4149,7 @@
       <w:pPr>
         <w:jc w:val="left"/>
         <w:rPr>
-          <w:rFonts w:ascii="Times New Roman" w:hAnsi="Times New Roman" w:cs="Times New Roman" w:hint="eastAsia"/>
+          <w:rFonts w:ascii="Times New Roman" w:hAnsi="Times New Roman" w:cs="Times New Roman"/>
           <w:sz w:val="24"/>
           <w:szCs w:val="24"/>
         </w:rPr>
@@ -4425,7 +4161,6 @@
         </w:rPr>
         <w:t>3.8</w:t>
       </w:r>
-      <w:proofErr w:type="gramStart"/>
       <w:r>
         <w:rPr>
           <w:rStyle w:val="20"/>
@@ -4439,7 +4174,6 @@
         </w:rPr>
         <w:t>是否</w:t>
       </w:r>
-      <w:proofErr w:type="gramEnd"/>
       <w:r>
         <w:rPr>
           <w:rStyle w:val="20"/>
@@ -4457,10 +4191,10 @@
           <w:szCs w:val="24"/>
         </w:rPr>
         <w:object w:dxaOrig="8306" w:dyaOrig="1872" w14:anchorId="13260160">
-          <v:shape id="_x0000_i1069" type="#_x0000_t75" style="width:415.1pt;height:93.8pt" o:ole="">
+          <v:shape id="_x0000_i1036" type="#_x0000_t75" style="width:415.5pt;height:94pt" o:ole="">
             <v:imagedata r:id="rId32" o:title=""/>
           </v:shape>
-          <o:OLEObject Type="Embed" ProgID="Word.OpenDocumentText.12" ShapeID="_x0000_i1069" DrawAspect="Content" ObjectID="_1669400876" r:id="rId33"/>
+          <o:OLEObject Type="Embed" ProgID="Word.OpenDocumentText.12" ShapeID="_x0000_i1036" DrawAspect="Content" ObjectID="_1670514354" r:id="rId33"/>
         </w:object>
       </w:r>
     </w:p>
@@ -4686,7 +4420,7 @@
       <w:pPr>
         <w:jc w:val="left"/>
         <w:rPr>
-          <w:rFonts w:ascii="Times New Roman" w:hAnsi="Times New Roman" w:cs="Times New Roman" w:hint="eastAsia"/>
+          <w:rFonts w:ascii="Times New Roman" w:hAnsi="Times New Roman" w:cs="Times New Roman"/>
           <w:sz w:val="24"/>
           <w:szCs w:val="24"/>
         </w:rPr>
